--- a/manuscript/outline.docx
+++ b/manuscript/outline.docx
@@ -53,25 +53,7 @@
         <w:t xml:space="preserve">Randomly sample </w:t>
       </w:r>
       <w:r>
-        <w:t>10</w:t>
-      </w:r>
-      <w:r>
-        <w:t xml:space="preserve">, </w:t>
-      </w:r>
-      <w:r>
-        <w:t>10</w:t>
-      </w:r>
-      <w:r>
-        <w:t xml:space="preserve">0, </w:t>
-      </w:r>
-      <w:r>
-        <w:t>5</w:t>
-      </w:r>
-      <w:r>
-        <w:t>00 facilities</w:t>
-      </w:r>
-      <w:r>
-        <w:t xml:space="preserve"> x 1000</w:t>
+        <w:t>facilities</w:t>
       </w:r>
     </w:p>
     <w:p>
@@ -83,6 +65,18 @@
         </w:numPr>
       </w:pPr>
       <w:r>
+        <w:t>10000 samples, sequenced from 10 - 500</w:t>
+      </w:r>
+    </w:p>
+    <w:p>
+      <w:pPr>
+        <w:pStyle w:val="ListParagraph"/>
+        <w:numPr>
+          <w:ilvl w:val="1"/>
+          <w:numId w:val="1"/>
+        </w:numPr>
+      </w:pPr>
+      <w:r>
         <w:t>02_</w:t>
       </w:r>
       <w:r>
@@ -101,7 +95,13 @@
         </w:numPr>
       </w:pPr>
       <w:r>
-        <w:t xml:space="preserve">Randomly sample 10 covariates </w:t>
+        <w:t xml:space="preserve">Randomly sample </w:t>
+      </w:r>
+      <w:r>
+        <w:t xml:space="preserve">5, </w:t>
+      </w:r>
+      <w:r>
+        <w:t xml:space="preserve">covariates </w:t>
       </w:r>
     </w:p>
     <w:p>
@@ -114,109 +114,136 @@
       </w:pPr>
       <w:r>
         <w:t>03_bld_varlist</w:t>
+      </w:r>
+    </w:p>
+    <w:p>
+      <w:pPr>
+        <w:pStyle w:val="ListParagraph"/>
+        <w:numPr>
+          <w:ilvl w:val="0"/>
+          <w:numId w:val="1"/>
+        </w:numPr>
+      </w:pPr>
+      <w:r>
+        <w:t>Perform randomization scheme</w:t>
+      </w:r>
+    </w:p>
+    <w:p>
+      <w:pPr>
+        <w:pStyle w:val="ListParagraph"/>
+        <w:numPr>
+          <w:ilvl w:val="1"/>
+          <w:numId w:val="1"/>
+        </w:numPr>
+      </w:pPr>
+      <w:r>
+        <w:t>04_cpt_dorandom</w:t>
+      </w:r>
+    </w:p>
+    <w:p>
+      <w:pPr>
+        <w:pStyle w:val="ListParagraph"/>
+        <w:numPr>
+          <w:ilvl w:val="1"/>
+          <w:numId w:val="1"/>
+        </w:numPr>
+      </w:pPr>
+      <w:r>
+        <w:t>Simple</w:t>
+      </w:r>
+    </w:p>
+    <w:p>
+      <w:pPr>
+        <w:pStyle w:val="ListParagraph"/>
+        <w:numPr>
+          <w:ilvl w:val="1"/>
+          <w:numId w:val="1"/>
+        </w:numPr>
+      </w:pPr>
+      <w:r>
+        <w:t>Stratified</w:t>
+      </w:r>
+    </w:p>
+    <w:p>
+      <w:pPr>
+        <w:pStyle w:val="ListParagraph"/>
+        <w:numPr>
+          <w:ilvl w:val="1"/>
+          <w:numId w:val="1"/>
+        </w:numPr>
+      </w:pPr>
+      <w:r>
+        <w:t>K-means</w:t>
+      </w:r>
+    </w:p>
+    <w:p>
+      <w:pPr>
+        <w:pStyle w:val="ListParagraph"/>
+        <w:numPr>
+          <w:ilvl w:val="1"/>
+          <w:numId w:val="1"/>
+        </w:numPr>
+      </w:pPr>
+      <w:r>
+        <w:t>K-means PCA</w:t>
+      </w:r>
+    </w:p>
+    <w:p>
+      <w:pPr>
+        <w:pStyle w:val="ListParagraph"/>
+        <w:numPr>
+          <w:ilvl w:val="1"/>
+          <w:numId w:val="1"/>
+        </w:numPr>
+      </w:pPr>
+      <w:r>
+        <w:t>Pair-matched</w:t>
+      </w:r>
+    </w:p>
+    <w:p>
+      <w:pPr>
+        <w:pStyle w:val="ListParagraph"/>
+        <w:numPr>
+          <w:ilvl w:val="1"/>
+          <w:numId w:val="1"/>
+        </w:numPr>
+      </w:pPr>
+      <w:r>
+        <w:t>Re-randomization</w:t>
+      </w:r>
+    </w:p>
+    <w:p>
+      <w:r>
+        <w:t>Performance criteria</w:t>
+      </w:r>
+    </w:p>
+    <w:p>
+      <w:pPr>
+        <w:pStyle w:val="ListParagraph"/>
+        <w:numPr>
+          <w:ilvl w:val="0"/>
+          <w:numId w:val="2"/>
+        </w:numPr>
+      </w:pPr>
+      <w:r>
+        <w:t>05_performance</w:t>
+      </w:r>
+    </w:p>
+    <w:p>
+      <w:pPr>
+        <w:pStyle w:val="ListParagraph"/>
+        <w:numPr>
+          <w:ilvl w:val="0"/>
+          <w:numId w:val="2"/>
+        </w:numPr>
+      </w:pPr>
+      <w:r>
+        <w:t>Percent change in variance re</w:t>
       </w:r>
       <w:bookmarkStart w:id="0" w:name="_GoBack"/>
       <w:bookmarkEnd w:id="0"/>
-    </w:p>
-    <w:p>
-      <w:pPr>
-        <w:pStyle w:val="ListParagraph"/>
-        <w:numPr>
-          <w:ilvl w:val="0"/>
-          <w:numId w:val="1"/>
-        </w:numPr>
-      </w:pPr>
-      <w:r>
-        <w:t>Perform randomization scheme</w:t>
-      </w:r>
-    </w:p>
-    <w:p>
-      <w:pPr>
-        <w:pStyle w:val="ListParagraph"/>
-        <w:numPr>
-          <w:ilvl w:val="1"/>
-          <w:numId w:val="1"/>
-        </w:numPr>
-      </w:pPr>
-      <w:r>
-        <w:t>Simple</w:t>
-      </w:r>
-    </w:p>
-    <w:p>
-      <w:pPr>
-        <w:pStyle w:val="ListParagraph"/>
-        <w:numPr>
-          <w:ilvl w:val="1"/>
-          <w:numId w:val="1"/>
-        </w:numPr>
-      </w:pPr>
-      <w:r>
-        <w:t>Stratified</w:t>
-      </w:r>
-    </w:p>
-    <w:p>
-      <w:pPr>
-        <w:pStyle w:val="ListParagraph"/>
-        <w:numPr>
-          <w:ilvl w:val="1"/>
-          <w:numId w:val="1"/>
-        </w:numPr>
-      </w:pPr>
-      <w:r>
-        <w:t>K-means</w:t>
-      </w:r>
-    </w:p>
-    <w:p>
-      <w:pPr>
-        <w:pStyle w:val="ListParagraph"/>
-        <w:numPr>
-          <w:ilvl w:val="1"/>
-          <w:numId w:val="1"/>
-        </w:numPr>
-      </w:pPr>
-      <w:r>
-        <w:t>K-means PCA</w:t>
-      </w:r>
-    </w:p>
-    <w:p>
-      <w:pPr>
-        <w:pStyle w:val="ListParagraph"/>
-        <w:numPr>
-          <w:ilvl w:val="1"/>
-          <w:numId w:val="1"/>
-        </w:numPr>
-      </w:pPr>
-      <w:r>
-        <w:t>Pair-matched</w:t>
-      </w:r>
-    </w:p>
-    <w:p>
-      <w:pPr>
-        <w:pStyle w:val="ListParagraph"/>
-        <w:numPr>
-          <w:ilvl w:val="1"/>
-          <w:numId w:val="1"/>
-        </w:numPr>
-      </w:pPr>
-      <w:r>
-        <w:t>Re-randomization</w:t>
-      </w:r>
-    </w:p>
-    <w:p>
-      <w:r>
-        <w:t>Performance criteria</w:t>
-      </w:r>
-    </w:p>
-    <w:p>
-      <w:pPr>
-        <w:pStyle w:val="ListParagraph"/>
-        <w:numPr>
-          <w:ilvl w:val="0"/>
-          <w:numId w:val="2"/>
-        </w:numPr>
-      </w:pPr>
-      <w:r>
-        <w:t>Percent change in variance relative to simple randomization</w:t>
+      <w:r>
+        <w:t>lative to simple randomization</w:t>
       </w:r>
     </w:p>
     <w:sectPr>
